--- a/backlogs/sprint backlog 1.docx
+++ b/backlogs/sprint backlog 1.docx
@@ -301,7 +301,6 @@
                 <w:szCs w:val="32"/>
               </w:rPr>
             </w:pPr>
-            <w:bookmarkStart w:id="0" w:name="_GoBack" w:colFirst="10" w:colLast="10"/>
             <w:r>
               <w:rPr>
                 <w:rFonts w:ascii="Times New Roman" w:hAnsi="Times New Roman" w:cs="Times New Roman"/>
@@ -335,7 +334,7 @@
                 <w:sz w:val="32"/>
                 <w:szCs w:val="32"/>
               </w:rPr>
-              <w:t>As a visitor/customer, I can see current products  with price  on the home page so that i can easily realize that product in my budget or not.</w:t>
+              <w:t>As a customer, I can see current products  with price  on the home page so that i can easily realize that product in my budget or not.</w:t>
             </w:r>
           </w:p>
           <w:p>
@@ -991,6 +990,30 @@
                 <w:szCs w:val="32"/>
               </w:rPr>
             </w:pPr>
+          </w:p>
+          <w:p>
+            <w:pPr>
+              <w:jc w:val="center"/>
+              <w:rPr>
+                <w:rFonts w:ascii="Times New Roman" w:hAnsi="Times New Roman" w:cs="Times New Roman"/>
+                <w:sz w:val="32"/>
+                <w:szCs w:val="32"/>
+              </w:rPr>
+            </w:pPr>
+          </w:p>
+        </w:tc>
+        <w:tc>
+          <w:tcPr>
+            <w:tcW w:w="810" w:type="dxa"/>
+          </w:tcPr>
+          <w:p>
+            <w:pPr>
+              <w:rPr>
+                <w:rFonts w:ascii="Times New Roman" w:hAnsi="Times New Roman" w:cs="Times New Roman"/>
+                <w:sz w:val="32"/>
+                <w:szCs w:val="32"/>
+              </w:rPr>
+            </w:pPr>
             <w:r>
               <w:rPr>
                 <w:rFonts w:ascii="Times New Roman" w:hAnsi="Times New Roman" w:cs="Times New Roman"/>
@@ -1000,38 +1023,6 @@
               <w:t>1</w:t>
             </w:r>
           </w:p>
-          <w:p>
-            <w:pPr>
-              <w:jc w:val="center"/>
-              <w:rPr>
-                <w:rFonts w:ascii="Times New Roman" w:hAnsi="Times New Roman" w:cs="Times New Roman"/>
-                <w:sz w:val="32"/>
-                <w:szCs w:val="32"/>
-              </w:rPr>
-            </w:pPr>
-          </w:p>
-        </w:tc>
-        <w:tc>
-          <w:tcPr>
-            <w:tcW w:w="810" w:type="dxa"/>
-          </w:tcPr>
-          <w:p>
-            <w:pPr>
-              <w:rPr>
-                <w:rFonts w:ascii="Times New Roman" w:hAnsi="Times New Roman" w:cs="Times New Roman"/>
-                <w:sz w:val="32"/>
-                <w:szCs w:val="32"/>
-              </w:rPr>
-            </w:pPr>
-            <w:r>
-              <w:rPr>
-                <w:rFonts w:ascii="Times New Roman" w:hAnsi="Times New Roman" w:cs="Times New Roman"/>
-                <w:sz w:val="32"/>
-                <w:szCs w:val="32"/>
-              </w:rPr>
-              <w:t>0</w:t>
-            </w:r>
-          </w:p>
         </w:tc>
         <w:tc>
           <w:tcPr>
@@ -1122,7 +1113,6 @@
           </w:p>
         </w:tc>
       </w:tr>
-      <w:bookmarkEnd w:id="0"/>
       <w:tr>
         <w:trPr>
           <w:trHeight w:val="1493"/>
@@ -1173,58 +1163,13 @@
                 <w:szCs w:val="32"/>
               </w:rPr>
             </w:pPr>
-          </w:p>
-          <w:p>
-            <w:pPr>
-              <w:rPr>
-                <w:rFonts w:ascii="Times New Roman" w:hAnsi="Times New Roman" w:cs="Times New Roman"/>
-                <w:sz w:val="32"/>
-                <w:szCs w:val="32"/>
-              </w:rPr>
-            </w:pPr>
-          </w:p>
-          <w:p>
-            <w:pPr>
-              <w:rPr>
-                <w:rFonts w:ascii="Times New Roman" w:hAnsi="Times New Roman" w:cs="Times New Roman"/>
-                <w:sz w:val="32"/>
-                <w:szCs w:val="32"/>
-              </w:rPr>
-            </w:pPr>
-          </w:p>
-          <w:p>
-            <w:pPr>
-              <w:rPr>
-                <w:rFonts w:ascii="Times New Roman" w:hAnsi="Times New Roman" w:cs="Times New Roman"/>
-                <w:sz w:val="32"/>
-                <w:szCs w:val="32"/>
-              </w:rPr>
-            </w:pPr>
-          </w:p>
-          <w:p>
-            <w:pPr>
-              <w:rPr>
-                <w:rFonts w:ascii="Times New Roman" w:hAnsi="Times New Roman" w:cs="Times New Roman"/>
-                <w:sz w:val="32"/>
-                <w:szCs w:val="32"/>
-              </w:rPr>
-            </w:pPr>
-          </w:p>
-          <w:p>
-            <w:pPr>
-              <w:rPr>
-                <w:rFonts w:ascii="Times New Roman" w:hAnsi="Times New Roman" w:cs="Times New Roman"/>
-                <w:sz w:val="32"/>
-                <w:szCs w:val="32"/>
-              </w:rPr>
-            </w:pPr>
-            <w:r>
-              <w:rPr>
-                <w:rFonts w:ascii="Times New Roman" w:hAnsi="Times New Roman" w:cs="Times New Roman"/>
-                <w:sz w:val="32"/>
-                <w:szCs w:val="32"/>
-              </w:rPr>
-              <w:t>As a visitor/customer, I can see details of products with condition so that I can satisfy  with this product.</w:t>
+            <w:r>
+              <w:rPr>
+                <w:rFonts w:ascii="Times New Roman" w:hAnsi="Times New Roman" w:cs="Times New Roman"/>
+                <w:sz w:val="32"/>
+                <w:szCs w:val="32"/>
+              </w:rPr>
+              <w:t>As a customer, I can see details of products with condition so that I can satisfy  with this product.</w:t>
             </w:r>
           </w:p>
           <w:p/>
@@ -1376,46 +1321,46 @@
                 <w:sz w:val="32"/>
                 <w:szCs w:val="32"/>
               </w:rPr>
+              <w:t>0</w:t>
+            </w:r>
+          </w:p>
+        </w:tc>
+        <w:tc>
+          <w:tcPr>
+            <w:tcW w:w="810" w:type="dxa"/>
+          </w:tcPr>
+          <w:p>
+            <w:pPr>
+              <w:rPr>
+                <w:rFonts w:ascii="Times New Roman" w:hAnsi="Times New Roman" w:cs="Times New Roman"/>
+                <w:sz w:val="32"/>
+                <w:szCs w:val="32"/>
+              </w:rPr>
+            </w:pPr>
+          </w:p>
+          <w:p>
+            <w:pPr>
+              <w:rPr>
+                <w:rFonts w:ascii="Times New Roman" w:hAnsi="Times New Roman" w:cs="Times New Roman"/>
+                <w:sz w:val="32"/>
+                <w:szCs w:val="32"/>
+              </w:rPr>
+            </w:pPr>
+            <w:r>
+              <w:rPr>
+                <w:rFonts w:ascii="Times New Roman" w:hAnsi="Times New Roman" w:cs="Times New Roman"/>
+                <w:sz w:val="32"/>
+                <w:szCs w:val="32"/>
+              </w:rPr>
+              <w:t xml:space="preserve"> </w:t>
+            </w:r>
+            <w:r>
+              <w:rPr>
+                <w:rFonts w:ascii="Times New Roman" w:hAnsi="Times New Roman" w:cs="Times New Roman"/>
+                <w:sz w:val="32"/>
+                <w:szCs w:val="32"/>
+              </w:rPr>
               <w:t>3</w:t>
-            </w:r>
-          </w:p>
-        </w:tc>
-        <w:tc>
-          <w:tcPr>
-            <w:tcW w:w="810" w:type="dxa"/>
-          </w:tcPr>
-          <w:p>
-            <w:pPr>
-              <w:rPr>
-                <w:rFonts w:ascii="Times New Roman" w:hAnsi="Times New Roman" w:cs="Times New Roman"/>
-                <w:sz w:val="32"/>
-                <w:szCs w:val="32"/>
-              </w:rPr>
-            </w:pPr>
-          </w:p>
-          <w:p>
-            <w:pPr>
-              <w:rPr>
-                <w:rFonts w:ascii="Times New Roman" w:hAnsi="Times New Roman" w:cs="Times New Roman"/>
-                <w:sz w:val="32"/>
-                <w:szCs w:val="32"/>
-              </w:rPr>
-            </w:pPr>
-            <w:r>
-              <w:rPr>
-                <w:rFonts w:ascii="Times New Roman" w:hAnsi="Times New Roman" w:cs="Times New Roman"/>
-                <w:sz w:val="32"/>
-                <w:szCs w:val="32"/>
-              </w:rPr>
-              <w:t xml:space="preserve"> </w:t>
-            </w:r>
-            <w:r>
-              <w:rPr>
-                <w:rFonts w:ascii="Times New Roman" w:hAnsi="Times New Roman" w:cs="Times New Roman"/>
-                <w:sz w:val="32"/>
-                <w:szCs w:val="32"/>
-              </w:rPr>
-              <w:t>0</w:t>
             </w:r>
           </w:p>
           <w:p>
@@ -1761,6 +1706,47 @@
                 <w:sz w:val="32"/>
                 <w:szCs w:val="32"/>
               </w:rPr>
+              <w:t>0</w:t>
+            </w:r>
+            <w:bookmarkStart w:id="0" w:name="_GoBack"/>
+            <w:bookmarkEnd w:id="0"/>
+          </w:p>
+        </w:tc>
+        <w:tc>
+          <w:tcPr>
+            <w:tcW w:w="810" w:type="dxa"/>
+          </w:tcPr>
+          <w:p>
+            <w:pPr>
+              <w:rPr>
+                <w:rFonts w:ascii="Times New Roman" w:hAnsi="Times New Roman" w:cs="Times New Roman"/>
+                <w:sz w:val="32"/>
+                <w:szCs w:val="32"/>
+              </w:rPr>
+            </w:pPr>
+          </w:p>
+          <w:p>
+            <w:pPr>
+              <w:rPr>
+                <w:rFonts w:ascii="Times New Roman" w:hAnsi="Times New Roman" w:cs="Times New Roman"/>
+                <w:sz w:val="32"/>
+                <w:szCs w:val="32"/>
+              </w:rPr>
+            </w:pPr>
+            <w:r>
+              <w:rPr>
+                <w:rFonts w:ascii="Times New Roman" w:hAnsi="Times New Roman" w:cs="Times New Roman"/>
+                <w:sz w:val="32"/>
+                <w:szCs w:val="32"/>
+              </w:rPr>
+              <w:t xml:space="preserve">  </w:t>
+            </w:r>
+            <w:r>
+              <w:rPr>
+                <w:rFonts w:ascii="Times New Roman" w:hAnsi="Times New Roman" w:cs="Times New Roman"/>
+                <w:sz w:val="32"/>
+                <w:szCs w:val="32"/>
+              </w:rPr>
               <w:t>2</w:t>
             </w:r>
           </w:p>
@@ -1806,447 +1792,8 @@
         </w:tc>
         <w:tc>
           <w:tcPr>
-            <w:tcW w:w="810" w:type="dxa"/>
-          </w:tcPr>
-          <w:p>
-            <w:pPr>
-              <w:rPr>
-                <w:rFonts w:ascii="Times New Roman" w:hAnsi="Times New Roman" w:cs="Times New Roman"/>
-                <w:sz w:val="32"/>
-                <w:szCs w:val="32"/>
-              </w:rPr>
-            </w:pPr>
-          </w:p>
-          <w:p>
-            <w:pPr>
-              <w:rPr>
-                <w:rFonts w:ascii="Times New Roman" w:hAnsi="Times New Roman" w:cs="Times New Roman"/>
-                <w:sz w:val="32"/>
-                <w:szCs w:val="32"/>
-              </w:rPr>
-            </w:pPr>
-            <w:r>
-              <w:rPr>
-                <w:rFonts w:ascii="Times New Roman" w:hAnsi="Times New Roman" w:cs="Times New Roman"/>
-                <w:sz w:val="32"/>
-                <w:szCs w:val="32"/>
-              </w:rPr>
-              <w:t xml:space="preserve">  </w:t>
-            </w:r>
-            <w:r>
-              <w:rPr>
-                <w:rFonts w:ascii="Times New Roman" w:hAnsi="Times New Roman" w:cs="Times New Roman"/>
-                <w:sz w:val="32"/>
-                <w:szCs w:val="32"/>
-              </w:rPr>
-              <w:t>0</w:t>
-            </w:r>
-          </w:p>
-        </w:tc>
-        <w:tc>
-          <w:tcPr>
             <w:tcW w:w="900" w:type="dxa"/>
           </w:tcPr>
-          <w:p>
-            <w:pPr>
-              <w:rPr>
-                <w:rFonts w:ascii="Times New Roman" w:hAnsi="Times New Roman" w:cs="Times New Roman"/>
-                <w:sz w:val="32"/>
-                <w:szCs w:val="32"/>
-              </w:rPr>
-            </w:pPr>
-          </w:p>
-          <w:p>
-            <w:pPr>
-              <w:rPr>
-                <w:rFonts w:ascii="Times New Roman" w:hAnsi="Times New Roman" w:cs="Times New Roman"/>
-                <w:sz w:val="32"/>
-                <w:szCs w:val="32"/>
-              </w:rPr>
-            </w:pPr>
-            <w:r>
-              <w:rPr>
-                <w:rFonts w:ascii="Times New Roman" w:hAnsi="Times New Roman" w:cs="Times New Roman"/>
-                <w:sz w:val="32"/>
-                <w:szCs w:val="32"/>
-              </w:rPr>
-              <w:t xml:space="preserve">  </w:t>
-            </w:r>
-            <w:r>
-              <w:rPr>
-                <w:rFonts w:ascii="Times New Roman" w:hAnsi="Times New Roman" w:cs="Times New Roman"/>
-                <w:sz w:val="32"/>
-                <w:szCs w:val="32"/>
-              </w:rPr>
-              <w:t>0</w:t>
-            </w:r>
-          </w:p>
-        </w:tc>
-      </w:tr>
-      <w:tr>
-        <w:trPr>
-          <w:trHeight w:val="1718"/>
-        </w:trPr>
-        <w:tc>
-          <w:tcPr>
-            <w:tcW w:w="540" w:type="dxa"/>
-            <w:vMerge/>
-          </w:tcPr>
-          <w:p/>
-        </w:tc>
-        <w:tc>
-          <w:tcPr>
-            <w:tcW w:w="3240" w:type="dxa"/>
-            <w:vMerge/>
-          </w:tcPr>
-          <w:p>
-            <w:pPr>
-              <w:rPr>
-                <w:rFonts w:ascii="Times New Roman" w:hAnsi="Times New Roman" w:cs="Times New Roman"/>
-                <w:sz w:val="32"/>
-                <w:szCs w:val="32"/>
-              </w:rPr>
-            </w:pPr>
-          </w:p>
-        </w:tc>
-        <w:tc>
-          <w:tcPr>
-            <w:tcW w:w="2340" w:type="dxa"/>
-          </w:tcPr>
-          <w:p>
-            <w:pPr>
-              <w:rPr>
-                <w:rFonts w:ascii="Times New Roman" w:hAnsi="Times New Roman" w:cs="Times New Roman"/>
-                <w:color w:val="000000"/>
-                <w:sz w:val="28"/>
-                <w:szCs w:val="28"/>
-                <w:shd w:val="clear" w:color="auto" w:fill="F7F9FA"/>
-              </w:rPr>
-            </w:pPr>
-            <w:r>
-              <w:rPr>
-                <w:rFonts w:ascii="Times New Roman" w:hAnsi="Times New Roman" w:cs="Times New Roman"/>
-                <w:color w:val="000000"/>
-                <w:sz w:val="28"/>
-                <w:szCs w:val="28"/>
-                <w:shd w:val="clear" w:color="auto" w:fill="F7F9FA"/>
-              </w:rPr>
-              <w:t>Design user interface for buy or cart  page bottom of details page</w:t>
-            </w:r>
-          </w:p>
-          <w:p>
-            <w:pPr>
-              <w:rPr>
-                <w:rFonts w:ascii="Times New Roman" w:hAnsi="Times New Roman" w:cs="Times New Roman"/>
-                <w:color w:val="000000"/>
-                <w:sz w:val="28"/>
-                <w:szCs w:val="28"/>
-                <w:shd w:val="clear" w:color="auto" w:fill="F7F9FA"/>
-              </w:rPr>
-            </w:pPr>
-          </w:p>
-        </w:tc>
-        <w:tc>
-          <w:tcPr>
-            <w:tcW w:w="900" w:type="dxa"/>
-          </w:tcPr>
-          <w:p>
-            <w:pPr>
-              <w:rPr>
-                <w:rFonts w:ascii="Times New Roman" w:hAnsi="Times New Roman" w:cs="Times New Roman"/>
-                <w:sz w:val="32"/>
-                <w:szCs w:val="32"/>
-              </w:rPr>
-            </w:pPr>
-          </w:p>
-          <w:p>
-            <w:pPr>
-              <w:rPr>
-                <w:rFonts w:ascii="Times New Roman" w:hAnsi="Times New Roman" w:cs="Times New Roman"/>
-                <w:sz w:val="32"/>
-                <w:szCs w:val="32"/>
-              </w:rPr>
-            </w:pPr>
-          </w:p>
-          <w:p>
-            <w:pPr>
-              <w:rPr>
-                <w:rFonts w:ascii="Times New Roman" w:hAnsi="Times New Roman" w:cs="Times New Roman"/>
-                <w:sz w:val="32"/>
-                <w:szCs w:val="32"/>
-              </w:rPr>
-            </w:pPr>
-            <w:r>
-              <w:rPr>
-                <w:rFonts w:ascii="Times New Roman" w:hAnsi="Times New Roman" w:cs="Times New Roman"/>
-                <w:sz w:val="32"/>
-                <w:szCs w:val="32"/>
-              </w:rPr>
-              <w:t xml:space="preserve">   </w:t>
-            </w:r>
-            <w:r>
-              <w:rPr>
-                <w:rFonts w:ascii="Times New Roman" w:hAnsi="Times New Roman" w:cs="Times New Roman"/>
-                <w:sz w:val="32"/>
-                <w:szCs w:val="32"/>
-              </w:rPr>
-              <w:t>0</w:t>
-            </w:r>
-          </w:p>
-        </w:tc>
-        <w:tc>
-          <w:tcPr>
-            <w:tcW w:w="810" w:type="dxa"/>
-          </w:tcPr>
-          <w:p>
-            <w:pPr>
-              <w:rPr>
-                <w:rFonts w:ascii="Times New Roman" w:hAnsi="Times New Roman" w:cs="Times New Roman"/>
-                <w:sz w:val="32"/>
-                <w:szCs w:val="32"/>
-              </w:rPr>
-            </w:pPr>
-          </w:p>
-          <w:p>
-            <w:pPr>
-              <w:rPr>
-                <w:rFonts w:ascii="Times New Roman" w:hAnsi="Times New Roman" w:cs="Times New Roman"/>
-                <w:sz w:val="32"/>
-                <w:szCs w:val="32"/>
-              </w:rPr>
-            </w:pPr>
-          </w:p>
-          <w:p>
-            <w:pPr>
-              <w:rPr>
-                <w:rFonts w:ascii="Times New Roman" w:hAnsi="Times New Roman" w:cs="Times New Roman"/>
-                <w:sz w:val="32"/>
-                <w:szCs w:val="32"/>
-              </w:rPr>
-            </w:pPr>
-            <w:r>
-              <w:rPr>
-                <w:rFonts w:ascii="Times New Roman" w:hAnsi="Times New Roman" w:cs="Times New Roman"/>
-                <w:sz w:val="32"/>
-                <w:szCs w:val="32"/>
-              </w:rPr>
-              <w:t xml:space="preserve">  </w:t>
-            </w:r>
-            <w:r>
-              <w:rPr>
-                <w:rFonts w:ascii="Times New Roman" w:hAnsi="Times New Roman" w:cs="Times New Roman"/>
-                <w:sz w:val="32"/>
-                <w:szCs w:val="32"/>
-              </w:rPr>
-              <w:t>0</w:t>
-            </w:r>
-          </w:p>
-        </w:tc>
-        <w:tc>
-          <w:tcPr>
-            <w:tcW w:w="810" w:type="dxa"/>
-          </w:tcPr>
-          <w:p>
-            <w:pPr>
-              <w:rPr>
-                <w:rFonts w:ascii="Times New Roman" w:hAnsi="Times New Roman" w:cs="Times New Roman"/>
-                <w:sz w:val="32"/>
-                <w:szCs w:val="32"/>
-              </w:rPr>
-            </w:pPr>
-          </w:p>
-          <w:p>
-            <w:pPr>
-              <w:rPr>
-                <w:rFonts w:ascii="Times New Roman" w:hAnsi="Times New Roman" w:cs="Times New Roman"/>
-                <w:sz w:val="32"/>
-                <w:szCs w:val="32"/>
-              </w:rPr>
-            </w:pPr>
-          </w:p>
-          <w:p>
-            <w:pPr>
-              <w:rPr>
-                <w:rFonts w:ascii="Times New Roman" w:hAnsi="Times New Roman" w:cs="Times New Roman"/>
-                <w:sz w:val="32"/>
-                <w:szCs w:val="32"/>
-              </w:rPr>
-            </w:pPr>
-            <w:r>
-              <w:rPr>
-                <w:rFonts w:ascii="Times New Roman" w:hAnsi="Times New Roman" w:cs="Times New Roman"/>
-                <w:sz w:val="32"/>
-                <w:szCs w:val="32"/>
-              </w:rPr>
-              <w:t xml:space="preserve">  </w:t>
-            </w:r>
-            <w:r>
-              <w:rPr>
-                <w:rFonts w:ascii="Times New Roman" w:hAnsi="Times New Roman" w:cs="Times New Roman"/>
-                <w:sz w:val="32"/>
-                <w:szCs w:val="32"/>
-              </w:rPr>
-              <w:t>0</w:t>
-            </w:r>
-          </w:p>
-        </w:tc>
-        <w:tc>
-          <w:tcPr>
-            <w:tcW w:w="810" w:type="dxa"/>
-          </w:tcPr>
-          <w:p>
-            <w:pPr>
-              <w:rPr>
-                <w:rFonts w:ascii="Times New Roman" w:hAnsi="Times New Roman" w:cs="Times New Roman"/>
-                <w:sz w:val="32"/>
-                <w:szCs w:val="32"/>
-              </w:rPr>
-            </w:pPr>
-          </w:p>
-          <w:p>
-            <w:pPr>
-              <w:rPr>
-                <w:rFonts w:ascii="Times New Roman" w:hAnsi="Times New Roman" w:cs="Times New Roman"/>
-                <w:sz w:val="32"/>
-                <w:szCs w:val="32"/>
-              </w:rPr>
-            </w:pPr>
-          </w:p>
-          <w:p>
-            <w:pPr>
-              <w:rPr>
-                <w:rFonts w:ascii="Times New Roman" w:hAnsi="Times New Roman" w:cs="Times New Roman"/>
-                <w:sz w:val="32"/>
-                <w:szCs w:val="32"/>
-              </w:rPr>
-            </w:pPr>
-            <w:r>
-              <w:rPr>
-                <w:rFonts w:ascii="Times New Roman" w:hAnsi="Times New Roman" w:cs="Times New Roman"/>
-                <w:sz w:val="32"/>
-                <w:szCs w:val="32"/>
-              </w:rPr>
-              <w:t xml:space="preserve">  </w:t>
-            </w:r>
-            <w:r>
-              <w:rPr>
-                <w:rFonts w:ascii="Times New Roman" w:hAnsi="Times New Roman" w:cs="Times New Roman"/>
-                <w:sz w:val="32"/>
-                <w:szCs w:val="32"/>
-              </w:rPr>
-              <w:t>0</w:t>
-            </w:r>
-          </w:p>
-        </w:tc>
-        <w:tc>
-          <w:tcPr>
-            <w:tcW w:w="810" w:type="dxa"/>
-          </w:tcPr>
-          <w:p>
-            <w:pPr>
-              <w:rPr>
-                <w:rFonts w:ascii="Times New Roman" w:hAnsi="Times New Roman" w:cs="Times New Roman"/>
-                <w:sz w:val="32"/>
-                <w:szCs w:val="32"/>
-              </w:rPr>
-            </w:pPr>
-          </w:p>
-          <w:p>
-            <w:pPr>
-              <w:rPr>
-                <w:rFonts w:ascii="Times New Roman" w:hAnsi="Times New Roman" w:cs="Times New Roman"/>
-                <w:sz w:val="32"/>
-                <w:szCs w:val="32"/>
-              </w:rPr>
-            </w:pPr>
-          </w:p>
-          <w:p>
-            <w:pPr>
-              <w:rPr>
-                <w:rFonts w:ascii="Times New Roman" w:hAnsi="Times New Roman" w:cs="Times New Roman"/>
-                <w:sz w:val="32"/>
-                <w:szCs w:val="32"/>
-              </w:rPr>
-            </w:pPr>
-            <w:r>
-              <w:rPr>
-                <w:rFonts w:ascii="Times New Roman" w:hAnsi="Times New Roman" w:cs="Times New Roman"/>
-                <w:sz w:val="32"/>
-                <w:szCs w:val="32"/>
-              </w:rPr>
-              <w:t xml:space="preserve">  </w:t>
-            </w:r>
-            <w:r>
-              <w:rPr>
-                <w:rFonts w:ascii="Times New Roman" w:hAnsi="Times New Roman" w:cs="Times New Roman"/>
-                <w:sz w:val="32"/>
-                <w:szCs w:val="32"/>
-              </w:rPr>
-              <w:t>3</w:t>
-            </w:r>
-          </w:p>
-        </w:tc>
-        <w:tc>
-          <w:tcPr>
-            <w:tcW w:w="810" w:type="dxa"/>
-          </w:tcPr>
-          <w:p>
-            <w:pPr>
-              <w:rPr>
-                <w:rFonts w:ascii="Times New Roman" w:hAnsi="Times New Roman" w:cs="Times New Roman"/>
-                <w:sz w:val="32"/>
-                <w:szCs w:val="32"/>
-              </w:rPr>
-            </w:pPr>
-          </w:p>
-          <w:p>
-            <w:pPr>
-              <w:rPr>
-                <w:rFonts w:ascii="Times New Roman" w:hAnsi="Times New Roman" w:cs="Times New Roman"/>
-                <w:sz w:val="32"/>
-                <w:szCs w:val="32"/>
-              </w:rPr>
-            </w:pPr>
-          </w:p>
-          <w:p>
-            <w:pPr>
-              <w:rPr>
-                <w:rFonts w:ascii="Times New Roman" w:hAnsi="Times New Roman" w:cs="Times New Roman"/>
-                <w:sz w:val="32"/>
-                <w:szCs w:val="32"/>
-              </w:rPr>
-            </w:pPr>
-            <w:r>
-              <w:rPr>
-                <w:rFonts w:ascii="Times New Roman" w:hAnsi="Times New Roman" w:cs="Times New Roman"/>
-                <w:sz w:val="32"/>
-                <w:szCs w:val="32"/>
-              </w:rPr>
-              <w:t xml:space="preserve">  </w:t>
-            </w:r>
-            <w:r>
-              <w:rPr>
-                <w:rFonts w:ascii="Times New Roman" w:hAnsi="Times New Roman" w:cs="Times New Roman"/>
-                <w:sz w:val="32"/>
-                <w:szCs w:val="32"/>
-              </w:rPr>
-              <w:t>0</w:t>
-            </w:r>
-          </w:p>
-        </w:tc>
-        <w:tc>
-          <w:tcPr>
-            <w:tcW w:w="900" w:type="dxa"/>
-          </w:tcPr>
-          <w:p>
-            <w:pPr>
-              <w:rPr>
-                <w:rFonts w:ascii="Times New Roman" w:hAnsi="Times New Roman" w:cs="Times New Roman"/>
-                <w:sz w:val="32"/>
-                <w:szCs w:val="32"/>
-              </w:rPr>
-            </w:pPr>
-          </w:p>
           <w:p>
             <w:pPr>
               <w:rPr>
@@ -2331,11 +1878,17 @@
                 <w:szCs w:val="28"/>
                 <w:shd w:val="clear" w:color="auto" w:fill="F7F9FA"/>
               </w:rPr>
-              <w:t>Write code for buy or cart interface</w:t>
-            </w:r>
-          </w:p>
-          <w:p>
-            <w:pPr>
+              <w:t>Connect</w:t>
+            </w:r>
+            <w:r>
+              <w:rPr>
+                <w:rFonts w:ascii="Times New Roman" w:hAnsi="Times New Roman" w:cs="Times New Roman"/>
+                <w:sz w:val="28"/>
+                <w:szCs w:val="28"/>
+              </w:rPr>
+              <w:t xml:space="preserve"> this </w:t>
+            </w:r>
+            <w:r>
               <w:rPr>
                 <w:rFonts w:ascii="Times New Roman" w:hAnsi="Times New Roman" w:cs="Times New Roman"/>
                 <w:color w:val="000000"/>
@@ -2343,7 +1896,8 @@
                 <w:szCs w:val="28"/>
                 <w:shd w:val="clear" w:color="auto" w:fill="F7F9FA"/>
               </w:rPr>
-            </w:pPr>
+              <w:t>page with home page</w:t>
+            </w:r>
           </w:p>
         </w:tc>
         <w:tc>
@@ -2576,7 +2130,7 @@
                 <w:sz w:val="32"/>
                 <w:szCs w:val="32"/>
               </w:rPr>
-              <w:t>2</w:t>
+              <w:t>1</w:t>
             </w:r>
           </w:p>
         </w:tc>
@@ -2663,30 +2217,10 @@
             <w:r>
               <w:rPr>
                 <w:rFonts w:ascii="Times New Roman" w:hAnsi="Times New Roman" w:cs="Times New Roman"/>
-                <w:color w:val="000000"/>
                 <w:sz w:val="28"/>
                 <w:szCs w:val="28"/>
-                <w:shd w:val="clear" w:color="auto" w:fill="F7F9FA"/>
-              </w:rPr>
-              <w:t>Connect</w:t>
-            </w:r>
-            <w:r>
-              <w:rPr>
-                <w:rFonts w:ascii="Times New Roman" w:hAnsi="Times New Roman" w:cs="Times New Roman"/>
-                <w:sz w:val="28"/>
-                <w:szCs w:val="28"/>
-              </w:rPr>
-              <w:t xml:space="preserve"> this </w:t>
-            </w:r>
-            <w:r>
-              <w:rPr>
-                <w:rFonts w:ascii="Times New Roman" w:hAnsi="Times New Roman" w:cs="Times New Roman"/>
-                <w:color w:val="000000"/>
-                <w:sz w:val="28"/>
-                <w:szCs w:val="28"/>
-                <w:shd w:val="clear" w:color="auto" w:fill="F7F9FA"/>
-              </w:rPr>
-              <w:t>page with home page</w:t>
+              </w:rPr>
+              <w:t>Test the page</w:t>
             </w:r>
           </w:p>
         </w:tc>
